--- a/UPDATED_BRUCEA_FINALBIRDPAPER.docx
+++ b/UPDATED_BRUCEA_FINALBIRDPAPER.docx
@@ -1670,10 +1670,13 @@
         <w:t xml:space="preserve">, </w:t>
       </w:r>
       <w:r>
-        <w:t>our findings</w:t>
+        <w:t>the results of our study and</w:t>
       </w:r>
       <w:r>
         <w:t xml:space="preserve"> </w:t>
+      </w:r>
+      <w:r>
+        <w:t xml:space="preserve">the variability of other studies </w:t>
       </w:r>
       <w:r>
         <w:t xml:space="preserve">also </w:t>
@@ -1735,7 +1738,6 @@
           <w:b/>
           <w:bCs/>
         </w:rPr>
-        <w:lastRenderedPageBreak/>
         <w:t>Acknowledgements</w:t>
       </w:r>
     </w:p>
@@ -2056,6 +2058,7 @@
       </w:pPr>
       <w:proofErr w:type="spellStart"/>
       <w:r>
+        <w:lastRenderedPageBreak/>
         <w:t>Fahrig</w:t>
       </w:r>
       <w:proofErr w:type="spellEnd"/>
@@ -2091,7 +2094,6 @@
         <w:spacing w:line="360" w:lineRule="auto"/>
       </w:pPr>
       <w:r>
-        <w:lastRenderedPageBreak/>
         <w:t xml:space="preserve">Kupfer, J. A., </w:t>
       </w:r>
       <w:proofErr w:type="spellStart"/>
@@ -2511,6 +2513,7 @@
         <w:ind w:left="720"/>
       </w:pPr>
       <w:r>
+        <w:lastRenderedPageBreak/>
         <w:t xml:space="preserve">species richness. </w:t>
       </w:r>
       <w:r>
@@ -2812,19 +2815,19 @@
           <w:b/>
           <w:bCs/>
         </w:rPr>
+        <w:t>Appendix A</w:t>
+      </w:r>
+    </w:p>
+    <w:p>
+      <w:pPr>
+        <w:spacing w:line="360" w:lineRule="auto"/>
+        <w:jc w:val="center"/>
+      </w:pPr>
+      <w:r>
+        <w:rPr>
+          <w:noProof/>
+        </w:rPr>
         <w:lastRenderedPageBreak/>
-        <w:t>Appendix A</w:t>
-      </w:r>
-    </w:p>
-    <w:p>
-      <w:pPr>
-        <w:spacing w:line="360" w:lineRule="auto"/>
-        <w:jc w:val="center"/>
-      </w:pPr>
-      <w:r>
-        <w:rPr>
-          <w:noProof/>
-        </w:rPr>
         <w:drawing>
           <wp:anchor distT="0" distB="0" distL="114300" distR="114300" simplePos="0" relativeHeight="251658240" behindDoc="0" locked="0" layoutInCell="1" allowOverlap="1" wp14:anchorId="5E0C4D80" wp14:editId="6182A1F4">
             <wp:simplePos x="0" y="0"/>
@@ -2894,18 +2897,18 @@
         <w:jc w:val="center"/>
       </w:pPr>
       <w:r>
+        <w:t>Appendix B</w:t>
+      </w:r>
+    </w:p>
+    <w:p>
+      <w:pPr>
+        <w:spacing w:line="360" w:lineRule="auto"/>
+      </w:pPr>
+      <w:r>
+        <w:rPr>
+          <w:noProof/>
+        </w:rPr>
         <w:lastRenderedPageBreak/>
-        <w:t>Appendix B</w:t>
-      </w:r>
-    </w:p>
-    <w:p>
-      <w:pPr>
-        <w:spacing w:line="360" w:lineRule="auto"/>
-      </w:pPr>
-      <w:r>
-        <w:rPr>
-          <w:noProof/>
-        </w:rPr>
         <w:drawing>
           <wp:anchor distT="0" distB="0" distL="114300" distR="114300" simplePos="0" relativeHeight="251665408" behindDoc="0" locked="0" layoutInCell="1" allowOverlap="1" wp14:anchorId="46C86B0A" wp14:editId="73008B10">
             <wp:simplePos x="0" y="0"/>
@@ -3240,18 +3243,18 @@
           <w:b/>
           <w:bCs/>
         </w:rPr>
+        <w:t>Appendix C</w:t>
+      </w:r>
+    </w:p>
+    <w:p>
+      <w:pPr>
+        <w:spacing w:line="360" w:lineRule="auto"/>
+      </w:pPr>
+      <w:r>
+        <w:rPr>
+          <w:noProof/>
+        </w:rPr>
         <w:lastRenderedPageBreak/>
-        <w:t>Appendix C</w:t>
-      </w:r>
-    </w:p>
-    <w:p>
-      <w:pPr>
-        <w:spacing w:line="360" w:lineRule="auto"/>
-      </w:pPr>
-      <w:r>
-        <w:rPr>
-          <w:noProof/>
-        </w:rPr>
         <w:drawing>
           <wp:anchor distT="0" distB="0" distL="114300" distR="114300" simplePos="0" relativeHeight="251667456" behindDoc="0" locked="0" layoutInCell="1" allowOverlap="1" wp14:anchorId="0C3677E2" wp14:editId="4220F7B2">
             <wp:simplePos x="0" y="0"/>
